--- a/CA02_Report_sba22177.docx
+++ b/CA02_Report_sba22177.docx
@@ -1421,27 +1421,17 @@
           <w:i/>
         </w:rPr>
       </w:pPr>
-      <w:r>
-        <w:fldChar w:fldCharType="begin"/>
-      </w:r>
-      <w:r>
-        <w:instrText xml:space="preserve"> TOC \h \z \c "Figure" </w:instrText>
-      </w:r>
-      <w:r>
-        <w:fldChar w:fldCharType="separate"/>
-      </w:r>
-      <w:r>
-        <w:rPr>
-          <w:b/>
-          <w:bCs/>
-          <w:noProof/>
-          <w:lang w:val="en-US"/>
-        </w:rPr>
-        <w:t>No table of figures entries found.</w:t>
-      </w:r>
-      <w:r>
-        <w:fldChar w:fldCharType="end"/>
-      </w:r>
+      <w:fldSimple w:instr=" TOC \h \z \c &quot;Figure&quot; ">
+        <w:r>
+          <w:rPr>
+            <w:b/>
+            <w:bCs/>
+            <w:noProof/>
+            <w:lang w:val="en-US"/>
+          </w:rPr>
+          <w:t>No table of figures entries found.</w:t>
+        </w:r>
+      </w:fldSimple>
       <w:r>
         <w:br w:type="page"/>
       </w:r>
